--- a/reports/y_TCN_Still_in_Unit.docx
+++ b/reports/y_TCN_Still_in_Unit.docx
@@ -4,7 +4,15 @@
   <w:body>
     <w:p>
       <w:r>
-        <w:t>&lt;&lt;PrintDate&gt;&gt;</w:t>
+        <w:t>&lt;&lt;</w:t>
+      </w:r>
+      <w:proofErr w:type="spellStart"/>
+      <w:r>
+        <w:t>PrintDate</w:t>
+      </w:r>
+      <w:proofErr w:type="spellEnd"/>
+      <w:r>
+        <w:t>&gt;&gt;</w:t>
       </w:r>
     </w:p>
     <w:p/>
@@ -130,11 +138,16 @@
       <w:r>
         <w:t>&lt;&lt;</w:t>
       </w:r>
+      <w:proofErr w:type="spellStart"/>
       <w:r>
         <w:t>HH</w:t>
       </w:r>
       <w:r>
-        <w:t>Name&gt;&gt;</w:t>
+        <w:t>Name</w:t>
+      </w:r>
+      <w:proofErr w:type="spellEnd"/>
+      <w:r>
+        <w:t>&gt;&gt;</w:t>
       </w:r>
     </w:p>
     <w:p>
@@ -149,11 +162,16 @@
       <w:r>
         <w:t>&lt;&lt;</w:t>
       </w:r>
+      <w:proofErr w:type="spellStart"/>
       <w:r>
         <w:t>HH</w:t>
       </w:r>
       <w:r>
-        <w:t>Address&gt;&gt;</w:t>
+        <w:t>Address</w:t>
+      </w:r>
+      <w:proofErr w:type="spellEnd"/>
+      <w:r>
+        <w:t>&gt;&gt;</w:t>
       </w:r>
     </w:p>
     <w:p>
@@ -207,7 +225,23 @@
           <w:rFonts w:ascii="Times New Roman" w:hAnsi="Times New Roman" w:cs="Times New Roman"/>
           <w:color w:val="000000"/>
         </w:rPr>
-        <w:t>Dear &lt;&lt;HHName&gt;&gt;</w:t>
+        <w:t>Dear &lt;&lt;</w:t>
+      </w:r>
+      <w:proofErr w:type="spellStart"/>
+      <w:r>
+        <w:rPr>
+          <w:rFonts w:ascii="Times New Roman" w:hAnsi="Times New Roman" w:cs="Times New Roman"/>
+          <w:color w:val="000000"/>
+        </w:rPr>
+        <w:t>HHName</w:t>
+      </w:r>
+      <w:proofErr w:type="spellEnd"/>
+      <w:r>
+        <w:rPr>
+          <w:rFonts w:ascii="Times New Roman" w:hAnsi="Times New Roman" w:cs="Times New Roman"/>
+          <w:color w:val="000000"/>
+        </w:rPr>
+        <w:t>&gt;&gt;</w:t>
       </w:r>
       <w:r>
         <w:rPr>
@@ -294,13 +328,23 @@
         </w:rPr>
         <w:tab/>
       </w:r>
+      <w:proofErr w:type="gramStart"/>
       <w:r>
         <w:rPr>
           <w:rFonts w:ascii="Times New Roman" w:hAnsi="Times New Roman" w:cs="Times New Roman"/>
           <w:color w:val="000000"/>
           <w:u w:val="single"/>
         </w:rPr>
-        <w:t>You have given proper notice to your landlord</w:t>
+        <w:t>You</w:t>
+      </w:r>
+      <w:proofErr w:type="gramEnd"/>
+      <w:r>
+        <w:rPr>
+          <w:rFonts w:ascii="Times New Roman" w:hAnsi="Times New Roman" w:cs="Times New Roman"/>
+          <w:color w:val="000000"/>
+          <w:u w:val="single"/>
+        </w:rPr>
+        <w:t xml:space="preserve"> have given proper notice to your landlord</w:t>
       </w:r>
       <w:r>
         <w:rPr>
@@ -336,20 +380,46 @@
         </w:rPr>
         <w:tab/>
       </w:r>
+      <w:proofErr w:type="gramStart"/>
       <w:r>
         <w:rPr>
           <w:rFonts w:ascii="Times New Roman" w:hAnsi="Times New Roman" w:cs="Times New Roman"/>
           <w:color w:val="000000"/>
           <w:u w:val="single"/>
         </w:rPr>
-        <w:t>The first term of the lease has been satisfied</w:t>
-      </w:r>
-      <w:r>
-        <w:rPr>
-          <w:rFonts w:ascii="Times New Roman" w:hAnsi="Times New Roman" w:cs="Times New Roman"/>
-          <w:color w:val="000000"/>
-        </w:rPr>
-        <w:t>. You must have lived in your current Section 8 assisted unit for the first term of the lease. However, if both you and your landlord voluntarily agree to terminate your lease before the end of a lease term, you may be able to transfer before the term ends.</w:t>
+        <w:t>The</w:t>
+      </w:r>
+      <w:proofErr w:type="gramEnd"/>
+      <w:r>
+        <w:rPr>
+          <w:rFonts w:ascii="Times New Roman" w:hAnsi="Times New Roman" w:cs="Times New Roman"/>
+          <w:color w:val="000000"/>
+          <w:u w:val="single"/>
+        </w:rPr>
+        <w:t xml:space="preserve"> first term of the lease has been satisfied</w:t>
+      </w:r>
+      <w:r>
+        <w:rPr>
+          <w:rFonts w:ascii="Times New Roman" w:hAnsi="Times New Roman" w:cs="Times New Roman"/>
+          <w:color w:val="000000"/>
+        </w:rPr>
+        <w:t xml:space="preserve">. You must have lived in your current Section 8 </w:t>
+      </w:r>
+      <w:proofErr w:type="gramStart"/>
+      <w:r>
+        <w:rPr>
+          <w:rFonts w:ascii="Times New Roman" w:hAnsi="Times New Roman" w:cs="Times New Roman"/>
+          <w:color w:val="000000"/>
+        </w:rPr>
+        <w:t>assisted</w:t>
+      </w:r>
+      <w:proofErr w:type="gramEnd"/>
+      <w:r>
+        <w:rPr>
+          <w:rFonts w:ascii="Times New Roman" w:hAnsi="Times New Roman" w:cs="Times New Roman"/>
+          <w:color w:val="000000"/>
+        </w:rPr>
+        <w:t xml:space="preserve"> unit for the first term of the lease. However, if both you and your landlord voluntarily agree to terminate your lease before the end of a lease term, you may be able to transfer before the term ends.</w:t>
       </w:r>
     </w:p>
     <w:p>
@@ -378,13 +448,23 @@
         </w:rPr>
         <w:tab/>
       </w:r>
+      <w:proofErr w:type="gramStart"/>
       <w:r>
         <w:rPr>
           <w:rFonts w:ascii="Times New Roman" w:hAnsi="Times New Roman" w:cs="Times New Roman"/>
           <w:color w:val="000000"/>
           <w:u w:val="single"/>
         </w:rPr>
-        <w:t>All money owed to any Housing Authority has been paid in full</w:t>
+        <w:t>All</w:t>
+      </w:r>
+      <w:proofErr w:type="gramEnd"/>
+      <w:r>
+        <w:rPr>
+          <w:rFonts w:ascii="Times New Roman" w:hAnsi="Times New Roman" w:cs="Times New Roman"/>
+          <w:color w:val="000000"/>
+          <w:u w:val="single"/>
+        </w:rPr>
+        <w:t xml:space="preserve"> money owed to any Housing Authority has been paid in full</w:t>
       </w:r>
       <w:r>
         <w:rPr>
@@ -472,7 +552,27 @@
           <w:bCs/>
           <w:color w:val="000000"/>
         </w:rPr>
-        <w:t>etermined to be eligible for a &lt;&lt;VchSize&gt;&gt;</w:t>
+        <w:t>etermined to be eligible for a &lt;&lt;</w:t>
+      </w:r>
+      <w:proofErr w:type="spellStart"/>
+      <w:r>
+        <w:rPr>
+          <w:rFonts w:ascii="Times New Roman" w:hAnsi="Times New Roman" w:cs="Times New Roman"/>
+          <w:b/>
+          <w:bCs/>
+          <w:color w:val="000000"/>
+        </w:rPr>
+        <w:t>VchSize</w:t>
+      </w:r>
+      <w:proofErr w:type="spellEnd"/>
+      <w:r>
+        <w:rPr>
+          <w:rFonts w:ascii="Times New Roman" w:hAnsi="Times New Roman" w:cs="Times New Roman"/>
+          <w:b/>
+          <w:bCs/>
+          <w:color w:val="000000"/>
+        </w:rPr>
+        <w:t>&gt;&gt;</w:t>
       </w:r>
       <w:r>
         <w:rPr>
@@ -602,7 +702,51 @@
           <w:rFonts w:ascii="Times New Roman" w:hAnsi="Times New Roman" w:cs="Times New Roman"/>
           <w:color w:val="000000"/>
         </w:rPr>
-        <w:t>Under the Section 8 Housing Choice Voucher Program, participants have 60 days from the date they moved out of the assisted unit to find another suitable unit. You must notify the Housing Authority in writing as soon as you know your vacate date. When you vacate your unit, the Housing Authority will send you a letter with your deadline to find a new unit. The deadline will be 60 days after your move out date.</w:t>
+        <w:t>Under the Section 8 Housing Choice Vouch</w:t>
+      </w:r>
+      <w:r>
+        <w:rPr>
+          <w:rFonts w:ascii="Times New Roman" w:hAnsi="Times New Roman" w:cs="Times New Roman"/>
+          <w:color w:val="000000"/>
+        </w:rPr>
+        <w:t>er Program, participants have 270</w:t>
+      </w:r>
+      <w:r>
+        <w:rPr>
+          <w:rFonts w:ascii="Times New Roman" w:hAnsi="Times New Roman" w:cs="Times New Roman"/>
+          <w:color w:val="000000"/>
+        </w:rPr>
+        <w:t xml:space="preserve"> days from the date they moved out of the assisted unit to find another suitable unit</w:t>
+      </w:r>
+      <w:r>
+        <w:rPr>
+          <w:rFonts w:ascii="Times New Roman" w:hAnsi="Times New Roman" w:cs="Times New Roman"/>
+          <w:color w:val="000000"/>
+        </w:rPr>
+        <w:t>, and no further extensions will be granted</w:t>
+      </w:r>
+      <w:r>
+        <w:rPr>
+          <w:rFonts w:ascii="Times New Roman" w:hAnsi="Times New Roman" w:cs="Times New Roman"/>
+          <w:color w:val="000000"/>
+        </w:rPr>
+        <w:t>. You must notify the Housing Authority in writing as soon as you know your vacate date. When you vacate your unit, the Housing Authority will send you a letter with your deadline to find a n</w:t>
+      </w:r>
+      <w:r>
+        <w:rPr>
+          <w:rFonts w:ascii="Times New Roman" w:hAnsi="Times New Roman" w:cs="Times New Roman"/>
+          <w:color w:val="000000"/>
+        </w:rPr>
+        <w:t>ew unit. The deadline will be 270</w:t>
+      </w:r>
+      <w:bookmarkStart w:id="0" w:name="_GoBack"/>
+      <w:bookmarkEnd w:id="0"/>
+      <w:r>
+        <w:rPr>
+          <w:rFonts w:ascii="Times New Roman" w:hAnsi="Times New Roman" w:cs="Times New Roman"/>
+          <w:color w:val="000000"/>
+        </w:rPr>
+        <w:t xml:space="preserve"> days after your move out date.</w:t>
       </w:r>
     </w:p>
     <w:p>
@@ -688,8 +832,6 @@
         </w:rPr>
         <w:t xml:space="preserve"> $</w:t>
       </w:r>
-      <w:bookmarkStart w:id="0" w:name="_GoBack"/>
-      <w:bookmarkEnd w:id="0"/>
       <w:r>
         <w:rPr>
           <w:rFonts w:ascii="Times New Roman" w:hAnsi="Times New Roman" w:cs="Times New Roman"/>
@@ -878,8 +1020,284 @@
           <w:sz w:val="20"/>
           <w:szCs w:val="20"/>
         </w:rPr>
-        <w:t>Si desea una traducción en español, por favor llame al (831) 454-5977, entre 8:00 y 4:30 PM de lunes a jueves. Los viernes la oficina se encuentra cerrada.</w:t>
-      </w:r>
+        <w:t xml:space="preserve">Si </w:t>
+      </w:r>
+      <w:proofErr w:type="spellStart"/>
+      <w:r>
+        <w:rPr>
+          <w:rFonts w:ascii="Times New Roman" w:hAnsi="Times New Roman" w:cs="Times New Roman"/>
+          <w:i/>
+          <w:iCs/>
+          <w:sz w:val="20"/>
+          <w:szCs w:val="20"/>
+        </w:rPr>
+        <w:t>desea</w:t>
+      </w:r>
+      <w:proofErr w:type="spellEnd"/>
+      <w:r>
+        <w:rPr>
+          <w:rFonts w:ascii="Times New Roman" w:hAnsi="Times New Roman" w:cs="Times New Roman"/>
+          <w:i/>
+          <w:iCs/>
+          <w:sz w:val="20"/>
+          <w:szCs w:val="20"/>
+        </w:rPr>
+        <w:t xml:space="preserve"> </w:t>
+      </w:r>
+      <w:proofErr w:type="spellStart"/>
+      <w:r>
+        <w:rPr>
+          <w:rFonts w:ascii="Times New Roman" w:hAnsi="Times New Roman" w:cs="Times New Roman"/>
+          <w:i/>
+          <w:iCs/>
+          <w:sz w:val="20"/>
+          <w:szCs w:val="20"/>
+        </w:rPr>
+        <w:t>una</w:t>
+      </w:r>
+      <w:proofErr w:type="spellEnd"/>
+      <w:r>
+        <w:rPr>
+          <w:rFonts w:ascii="Times New Roman" w:hAnsi="Times New Roman" w:cs="Times New Roman"/>
+          <w:i/>
+          <w:iCs/>
+          <w:sz w:val="20"/>
+          <w:szCs w:val="20"/>
+        </w:rPr>
+        <w:t xml:space="preserve"> </w:t>
+      </w:r>
+      <w:proofErr w:type="spellStart"/>
+      <w:r>
+        <w:rPr>
+          <w:rFonts w:ascii="Times New Roman" w:hAnsi="Times New Roman" w:cs="Times New Roman"/>
+          <w:i/>
+          <w:iCs/>
+          <w:sz w:val="20"/>
+          <w:szCs w:val="20"/>
+        </w:rPr>
+        <w:t>traducción</w:t>
+      </w:r>
+      <w:proofErr w:type="spellEnd"/>
+      <w:r>
+        <w:rPr>
+          <w:rFonts w:ascii="Times New Roman" w:hAnsi="Times New Roman" w:cs="Times New Roman"/>
+          <w:i/>
+          <w:iCs/>
+          <w:sz w:val="20"/>
+          <w:szCs w:val="20"/>
+        </w:rPr>
+        <w:t xml:space="preserve"> </w:t>
+      </w:r>
+      <w:proofErr w:type="spellStart"/>
+      <w:r>
+        <w:rPr>
+          <w:rFonts w:ascii="Times New Roman" w:hAnsi="Times New Roman" w:cs="Times New Roman"/>
+          <w:i/>
+          <w:iCs/>
+          <w:sz w:val="20"/>
+          <w:szCs w:val="20"/>
+        </w:rPr>
+        <w:t>en</w:t>
+      </w:r>
+      <w:proofErr w:type="spellEnd"/>
+      <w:r>
+        <w:rPr>
+          <w:rFonts w:ascii="Times New Roman" w:hAnsi="Times New Roman" w:cs="Times New Roman"/>
+          <w:i/>
+          <w:iCs/>
+          <w:sz w:val="20"/>
+          <w:szCs w:val="20"/>
+        </w:rPr>
+        <w:t xml:space="preserve"> </w:t>
+      </w:r>
+      <w:proofErr w:type="spellStart"/>
+      <w:r>
+        <w:rPr>
+          <w:rFonts w:ascii="Times New Roman" w:hAnsi="Times New Roman" w:cs="Times New Roman"/>
+          <w:i/>
+          <w:iCs/>
+          <w:sz w:val="20"/>
+          <w:szCs w:val="20"/>
+        </w:rPr>
+        <w:t>español</w:t>
+      </w:r>
+      <w:proofErr w:type="spellEnd"/>
+      <w:r>
+        <w:rPr>
+          <w:rFonts w:ascii="Times New Roman" w:hAnsi="Times New Roman" w:cs="Times New Roman"/>
+          <w:i/>
+          <w:iCs/>
+          <w:sz w:val="20"/>
+          <w:szCs w:val="20"/>
+        </w:rPr>
+        <w:t xml:space="preserve">, </w:t>
+      </w:r>
+      <w:proofErr w:type="spellStart"/>
+      <w:r>
+        <w:rPr>
+          <w:rFonts w:ascii="Times New Roman" w:hAnsi="Times New Roman" w:cs="Times New Roman"/>
+          <w:i/>
+          <w:iCs/>
+          <w:sz w:val="20"/>
+          <w:szCs w:val="20"/>
+        </w:rPr>
+        <w:t>por</w:t>
+      </w:r>
+      <w:proofErr w:type="spellEnd"/>
+      <w:r>
+        <w:rPr>
+          <w:rFonts w:ascii="Times New Roman" w:hAnsi="Times New Roman" w:cs="Times New Roman"/>
+          <w:i/>
+          <w:iCs/>
+          <w:sz w:val="20"/>
+          <w:szCs w:val="20"/>
+        </w:rPr>
+        <w:t xml:space="preserve"> favor </w:t>
+      </w:r>
+      <w:proofErr w:type="spellStart"/>
+      <w:r>
+        <w:rPr>
+          <w:rFonts w:ascii="Times New Roman" w:hAnsi="Times New Roman" w:cs="Times New Roman"/>
+          <w:i/>
+          <w:iCs/>
+          <w:sz w:val="20"/>
+          <w:szCs w:val="20"/>
+        </w:rPr>
+        <w:t>llame</w:t>
+      </w:r>
+      <w:proofErr w:type="spellEnd"/>
+      <w:r>
+        <w:rPr>
+          <w:rFonts w:ascii="Times New Roman" w:hAnsi="Times New Roman" w:cs="Times New Roman"/>
+          <w:i/>
+          <w:iCs/>
+          <w:sz w:val="20"/>
+          <w:szCs w:val="20"/>
+        </w:rPr>
+        <w:t xml:space="preserve"> al (831) 454-5977, entre 8:00 y 4:30 PM de lunes a </w:t>
+      </w:r>
+      <w:proofErr w:type="spellStart"/>
+      <w:r>
+        <w:rPr>
+          <w:rFonts w:ascii="Times New Roman" w:hAnsi="Times New Roman" w:cs="Times New Roman"/>
+          <w:i/>
+          <w:iCs/>
+          <w:sz w:val="20"/>
+          <w:szCs w:val="20"/>
+        </w:rPr>
+        <w:t>jueves</w:t>
+      </w:r>
+      <w:proofErr w:type="spellEnd"/>
+      <w:r>
+        <w:rPr>
+          <w:rFonts w:ascii="Times New Roman" w:hAnsi="Times New Roman" w:cs="Times New Roman"/>
+          <w:i/>
+          <w:iCs/>
+          <w:sz w:val="20"/>
+          <w:szCs w:val="20"/>
+        </w:rPr>
+        <w:t xml:space="preserve">. </w:t>
+      </w:r>
+      <w:proofErr w:type="gramStart"/>
+      <w:r>
+        <w:rPr>
+          <w:rFonts w:ascii="Times New Roman" w:hAnsi="Times New Roman" w:cs="Times New Roman"/>
+          <w:i/>
+          <w:iCs/>
+          <w:sz w:val="20"/>
+          <w:szCs w:val="20"/>
+        </w:rPr>
+        <w:t xml:space="preserve">Los </w:t>
+      </w:r>
+      <w:proofErr w:type="spellStart"/>
+      <w:r>
+        <w:rPr>
+          <w:rFonts w:ascii="Times New Roman" w:hAnsi="Times New Roman" w:cs="Times New Roman"/>
+          <w:i/>
+          <w:iCs/>
+          <w:sz w:val="20"/>
+          <w:szCs w:val="20"/>
+        </w:rPr>
+        <w:t>viernes</w:t>
+      </w:r>
+      <w:proofErr w:type="spellEnd"/>
+      <w:r>
+        <w:rPr>
+          <w:rFonts w:ascii="Times New Roman" w:hAnsi="Times New Roman" w:cs="Times New Roman"/>
+          <w:i/>
+          <w:iCs/>
+          <w:sz w:val="20"/>
+          <w:szCs w:val="20"/>
+        </w:rPr>
+        <w:t xml:space="preserve"> la </w:t>
+      </w:r>
+      <w:proofErr w:type="spellStart"/>
+      <w:r>
+        <w:rPr>
+          <w:rFonts w:ascii="Times New Roman" w:hAnsi="Times New Roman" w:cs="Times New Roman"/>
+          <w:i/>
+          <w:iCs/>
+          <w:sz w:val="20"/>
+          <w:szCs w:val="20"/>
+        </w:rPr>
+        <w:t>oficina</w:t>
+      </w:r>
+      <w:proofErr w:type="spellEnd"/>
+      <w:r>
+        <w:rPr>
+          <w:rFonts w:ascii="Times New Roman" w:hAnsi="Times New Roman" w:cs="Times New Roman"/>
+          <w:i/>
+          <w:iCs/>
+          <w:sz w:val="20"/>
+          <w:szCs w:val="20"/>
+        </w:rPr>
+        <w:t xml:space="preserve"> se </w:t>
+      </w:r>
+      <w:proofErr w:type="spellStart"/>
+      <w:r>
+        <w:rPr>
+          <w:rFonts w:ascii="Times New Roman" w:hAnsi="Times New Roman" w:cs="Times New Roman"/>
+          <w:i/>
+          <w:iCs/>
+          <w:sz w:val="20"/>
+          <w:szCs w:val="20"/>
+        </w:rPr>
+        <w:t>encuentra</w:t>
+      </w:r>
+      <w:proofErr w:type="spellEnd"/>
+      <w:r>
+        <w:rPr>
+          <w:rFonts w:ascii="Times New Roman" w:hAnsi="Times New Roman" w:cs="Times New Roman"/>
+          <w:i/>
+          <w:iCs/>
+          <w:sz w:val="20"/>
+          <w:szCs w:val="20"/>
+        </w:rPr>
+        <w:t xml:space="preserve"> </w:t>
+      </w:r>
+      <w:proofErr w:type="spellStart"/>
+      <w:r>
+        <w:rPr>
+          <w:rFonts w:ascii="Times New Roman" w:hAnsi="Times New Roman" w:cs="Times New Roman"/>
+          <w:i/>
+          <w:iCs/>
+          <w:sz w:val="20"/>
+          <w:szCs w:val="20"/>
+        </w:rPr>
+        <w:t>cerrada</w:t>
+      </w:r>
+      <w:proofErr w:type="spellEnd"/>
+      <w:r>
+        <w:rPr>
+          <w:rFonts w:ascii="Times New Roman" w:hAnsi="Times New Roman" w:cs="Times New Roman"/>
+          <w:i/>
+          <w:iCs/>
+          <w:sz w:val="20"/>
+          <w:szCs w:val="20"/>
+        </w:rPr>
+        <w:t>.</w:t>
+      </w:r>
+      <w:proofErr w:type="gramEnd"/>
     </w:p>
     <w:sectPr>
       <w:headerReference w:type="default" r:id="rId7"/>
